--- a/Javier_Andres_Nuñez_Galdames_nrc_11631.docx
+++ b/Javier_Andres_Nuñez_Galdames_nrc_11631.docx
@@ -104,23 +104,7 @@
           <w:b/>
           <w:bCs/>
         </w:rPr>
-        <w:t xml:space="preserve">git </w:t>
-      </w:r>
-      <w:proofErr w:type="gramStart"/>
-      <w:r>
-        <w:rPr>
-          <w:b/>
-          <w:bCs/>
-        </w:rPr>
-        <w:t>status</w:t>
-      </w:r>
-      <w:proofErr w:type="gramEnd"/>
-      <w:r>
-        <w:rPr>
-          <w:b/>
-          <w:bCs/>
-        </w:rPr>
-        <w:t xml:space="preserve"> </w:t>
+        <w:t xml:space="preserve">git status </w:t>
       </w:r>
       <w:r>
         <w:t>revisamos el estado general del repositorio principal.</w:t>
@@ -131,6 +115,9 @@
     </w:p>
     <w:p>
       <w:r>
+        <w:rPr>
+          <w:noProof/>
+        </w:rPr>
         <w:drawing>
           <wp:inline distT="0" distB="0" distL="0" distR="0" wp14:anchorId="67D0D598" wp14:editId="72E9D952">
             <wp:extent cx="5943600" cy="1882775"/>
@@ -156,6 +143,188 @@
                     <a:xfrm>
                       <a:off x="0" y="0"/>
                       <a:ext cx="5943600" cy="1882775"/>
+                    </a:xfrm>
+                    <a:prstGeom prst="rect">
+                      <a:avLst/>
+                    </a:prstGeom>
+                  </pic:spPr>
+                </pic:pic>
+              </a:graphicData>
+            </a:graphic>
+          </wp:inline>
+        </w:drawing>
+      </w:r>
+    </w:p>
+    <w:p>
+      <w:r>
+        <w:t xml:space="preserve">Luego agregamos el documento en el repositorio local, verificamos con git status el estado del repositorio, ahora usamos </w:t>
+      </w:r>
+      <w:r>
+        <w:rPr>
+          <w:b/>
+          <w:bCs/>
+        </w:rPr>
+        <w:t xml:space="preserve">git </w:t>
+      </w:r>
+      <w:proofErr w:type="spellStart"/>
+      <w:r>
+        <w:rPr>
+          <w:b/>
+          <w:bCs/>
+        </w:rPr>
+        <w:t>add</w:t>
+      </w:r>
+      <w:proofErr w:type="spellEnd"/>
+      <w:r>
+        <w:rPr>
+          <w:b/>
+          <w:bCs/>
+        </w:rPr>
+        <w:t xml:space="preserve"> </w:t>
+      </w:r>
+      <w:r>
+        <w:t xml:space="preserve">y el nombre del documento y luego con un git status nos damos cuenta </w:t>
+      </w:r>
+      <w:r>
+        <w:t>de que</w:t>
+      </w:r>
+      <w:r>
+        <w:t xml:space="preserve"> el archivo ya esta con los cambios realizados, por ultimo hacemos el </w:t>
+      </w:r>
+      <w:r>
+        <w:rPr>
+          <w:b/>
+          <w:bCs/>
+        </w:rPr>
+        <w:t xml:space="preserve">git </w:t>
+      </w:r>
+      <w:proofErr w:type="spellStart"/>
+      <w:r>
+        <w:rPr>
+          <w:b/>
+          <w:bCs/>
+        </w:rPr>
+        <w:t>commit</w:t>
+      </w:r>
+      <w:proofErr w:type="spellEnd"/>
+      <w:r>
+        <w:rPr>
+          <w:b/>
+          <w:bCs/>
+        </w:rPr>
+        <w:t xml:space="preserve"> -m </w:t>
+      </w:r>
+      <w:r>
+        <w:t xml:space="preserve">y el mensaje del </w:t>
+      </w:r>
+      <w:proofErr w:type="spellStart"/>
+      <w:r>
+        <w:t>commit</w:t>
+      </w:r>
+      <w:proofErr w:type="spellEnd"/>
+      <w:r>
+        <w:t xml:space="preserve">, se nos pedirá que nos metamos a nuestra cuenta y realizamos el git </w:t>
+      </w:r>
+      <w:proofErr w:type="spellStart"/>
+      <w:r>
+        <w:t>commit</w:t>
+      </w:r>
+      <w:proofErr w:type="spellEnd"/>
+      <w:r>
+        <w:t xml:space="preserve"> </w:t>
+      </w:r>
+      <w:proofErr w:type="spellStart"/>
+      <w:r>
+        <w:t>denuevo</w:t>
+      </w:r>
+      <w:proofErr w:type="spellEnd"/>
+      <w:r>
+        <w:t xml:space="preserve"> con la cuenta de </w:t>
+      </w:r>
+      <w:proofErr w:type="spellStart"/>
+      <w:r>
+        <w:t>github</w:t>
+      </w:r>
+      <w:proofErr w:type="spellEnd"/>
+      <w:r>
+        <w:t xml:space="preserve"> ya </w:t>
+      </w:r>
+      <w:proofErr w:type="spellStart"/>
+      <w:r>
+        <w:t>logueada</w:t>
+      </w:r>
+      <w:proofErr w:type="spellEnd"/>
+      <w:r>
+        <w:t>.</w:t>
+      </w:r>
+    </w:p>
+    <w:p>
+      <w:r>
+        <w:drawing>
+          <wp:inline distT="0" distB="0" distL="0" distR="0" wp14:anchorId="222B70BC" wp14:editId="3810A690">
+            <wp:extent cx="5943600" cy="2269490"/>
+            <wp:effectExtent l="0" t="0" r="0" b="0"/>
+            <wp:docPr id="2" name="Imagen 2"/>
+            <wp:cNvGraphicFramePr>
+              <a:graphicFrameLocks xmlns:a="http://schemas.openxmlformats.org/drawingml/2006/main" noChangeAspect="1"/>
+            </wp:cNvGraphicFramePr>
+            <a:graphic xmlns:a="http://schemas.openxmlformats.org/drawingml/2006/main">
+              <a:graphicData uri="http://schemas.openxmlformats.org/drawingml/2006/picture">
+                <pic:pic xmlns:pic="http://schemas.openxmlformats.org/drawingml/2006/picture">
+                  <pic:nvPicPr>
+                    <pic:cNvPr id="1" name=""/>
+                    <pic:cNvPicPr/>
+                  </pic:nvPicPr>
+                  <pic:blipFill>
+                    <a:blip r:embed="rId5"/>
+                    <a:stretch>
+                      <a:fillRect/>
+                    </a:stretch>
+                  </pic:blipFill>
+                  <pic:spPr>
+                    <a:xfrm>
+                      <a:off x="0" y="0"/>
+                      <a:ext cx="5943600" cy="2269490"/>
+                    </a:xfrm>
+                    <a:prstGeom prst="rect">
+                      <a:avLst/>
+                    </a:prstGeom>
+                  </pic:spPr>
+                </pic:pic>
+              </a:graphicData>
+            </a:graphic>
+          </wp:inline>
+        </w:drawing>
+      </w:r>
+    </w:p>
+    <w:p>
+      <w:r>
+        <w:lastRenderedPageBreak/>
+        <w:drawing>
+          <wp:inline distT="0" distB="0" distL="0" distR="0" wp14:anchorId="337D19DA" wp14:editId="44A94A9B">
+            <wp:extent cx="5943600" cy="2111375"/>
+            <wp:effectExtent l="0" t="0" r="0" b="3175"/>
+            <wp:docPr id="3" name="Imagen 3"/>
+            <wp:cNvGraphicFramePr>
+              <a:graphicFrameLocks xmlns:a="http://schemas.openxmlformats.org/drawingml/2006/main" noChangeAspect="1"/>
+            </wp:cNvGraphicFramePr>
+            <a:graphic xmlns:a="http://schemas.openxmlformats.org/drawingml/2006/main">
+              <a:graphicData uri="http://schemas.openxmlformats.org/drawingml/2006/picture">
+                <pic:pic xmlns:pic="http://schemas.openxmlformats.org/drawingml/2006/picture">
+                  <pic:nvPicPr>
+                    <pic:cNvPr id="1" name=""/>
+                    <pic:cNvPicPr/>
+                  </pic:nvPicPr>
+                  <pic:blipFill>
+                    <a:blip r:embed="rId6"/>
+                    <a:stretch>
+                      <a:fillRect/>
+                    </a:stretch>
+                  </pic:blipFill>
+                  <pic:spPr>
+                    <a:xfrm>
+                      <a:off x="0" y="0"/>
+                      <a:ext cx="5943600" cy="2111375"/>
                     </a:xfrm>
                     <a:prstGeom prst="rect">
                       <a:avLst/>
